--- a/Quest; To Be Defined paperwork/Quest; To Be Defined First Level Character Dialog.docx
+++ b/Quest; To Be Defined paperwork/Quest; To Be Defined First Level Character Dialog.docx
@@ -8,6 +8,8 @@
       </w:pPr>
       <w:bookmarkStart w:id="0" w:name="FirstLevelQTBDIntro"/>
       <w:bookmarkStart w:id="1" w:name="PIBot"/>
+      <w:bookmarkStart w:id="2" w:name="_GoBack"/>
+      <w:bookmarkEnd w:id="2"/>
       <w:r>
         <w:t>The first level: Introduction to Q: TBD story and setting</w:t>
       </w:r>
@@ -16,7 +18,7 @@
       <w:pPr>
         <w:pStyle w:val="Heading1"/>
       </w:pPr>
-      <w:bookmarkStart w:id="2" w:name="QTBDStartSequences"/>
+      <w:bookmarkStart w:id="3" w:name="QTBDStartSequences"/>
       <w:r>
         <w:t xml:space="preserve">Intro sequences to the start of Q: TBD </w:t>
       </w:r>
@@ -30,14 +32,14 @@
       <w:pPr>
         <w:pStyle w:val="Heading2"/>
       </w:pPr>
-      <w:bookmarkStart w:id="3" w:name="FirstLevelCharacterDialog"/>
+      <w:bookmarkStart w:id="4" w:name="FirstLevelCharacterDialog"/>
       <w:r>
         <w:t xml:space="preserve">First level character dialog </w:t>
       </w:r>
     </w:p>
+    <w:bookmarkEnd w:id="4"/>
+    <w:p/>
     <w:bookmarkEnd w:id="3"/>
-    <w:p/>
-    <w:bookmarkEnd w:id="2"/>
     <w:p>
       <w:pPr>
         <w:pStyle w:val="BodyText"/>
@@ -97,29 +99,18 @@
       <w:r>
         <w:t xml:space="preserve"> well. As such, I have something of the upmost importance to tell you, but first; what is your name? Do tell me.”</w:t>
       </w:r>
-      <w:bookmarkStart w:id="4" w:name="_GoBack"/>
-      <w:bookmarkEnd w:id="4"/>
-    </w:p>
-    <w:p>
-      <w:pPr>
-        <w:pStyle w:val="BodyText"/>
-      </w:pPr>
-      <w:r>
-        <w:t xml:space="preserve">After the </w:t>
-      </w:r>
-      <w:commentRangeStart w:id="5"/>
-      <w:r>
-        <w:t>player</w:t>
-      </w:r>
-      <w:commentRangeEnd w:id="5"/>
-      <w:r>
-        <w:rPr>
-          <w:rStyle w:val="CommentReference"/>
-        </w:rPr>
-        <w:commentReference w:id="5"/>
-      </w:r>
-      <w:r>
-        <w:t xml:space="preserve"> gives </w:t>
+    </w:p>
+    <w:p>
+      <w:pPr>
+        <w:pStyle w:val="BodyText"/>
+      </w:pPr>
+    </w:p>
+    <w:p>
+      <w:pPr>
+        <w:pStyle w:val="BodyText"/>
+      </w:pPr>
+      <w:r>
+        <w:t xml:space="preserve">After the player gives </w:t>
       </w:r>
       <w:proofErr w:type="spellStart"/>
       <w:r>
@@ -134,6 +125,11 @@
       <w:pPr>
         <w:pStyle w:val="BodyText"/>
       </w:pPr>
+    </w:p>
+    <w:p>
+      <w:pPr>
+        <w:pStyle w:val="BodyText"/>
+      </w:pPr>
       <w:r>
         <w:t xml:space="preserve">After the player gives </w:t>
       </w:r>
@@ -159,19 +155,7 @@
       </w:r>
       <w:proofErr w:type="spellEnd"/>
       <w:r>
-        <w:t xml:space="preserve"> has finished the</w:t>
-      </w:r>
-      <w:r>
-        <w:t>ir</w:t>
-      </w:r>
-      <w:r>
-        <w:t xml:space="preserve"> intro sequence: “Ok then, I’ll follow you! Let’s go down the road a bit, as I have something to tell you, don’t want anyone sneaking up on us you see</w:t>
-      </w:r>
-      <w:r>
-        <w:t>,</w:t>
-      </w:r>
-      <w:r>
-        <w:t xml:space="preserve"> so down the road a bit, then I’ll tell you.”</w:t>
+        <w:t xml:space="preserve"> has finished the intro sequence: “Ok then, I’ll follow you! Let’s go down the road a bit, as I have something to tell you, don’t want anyone sneaking up on us you see so down the road a bit, then I’ll tell you.”</w:t>
       </w:r>
     </w:p>
     <w:p>
@@ -249,6 +233,7 @@
       </w:pPr>
       <w:proofErr w:type="spellStart"/>
       <w:r>
+        <w:lastRenderedPageBreak/>
         <w:t>PIBot’s</w:t>
       </w:r>
       <w:proofErr w:type="spellEnd"/>
@@ -277,7 +262,6 @@
         <w:pStyle w:val="BodyText"/>
       </w:pPr>
       <w:r>
-        <w:lastRenderedPageBreak/>
         <w:br/>
         <w:t xml:space="preserve">If the </w:t>
       </w:r>
@@ -358,21 +342,152 @@
       <w:pPr>
         <w:pStyle w:val="Heading3"/>
       </w:pPr>
-      <w:bookmarkStart w:id="6" w:name="CombatAdmin"/>
+      <w:bookmarkStart w:id="5" w:name="CombatAdmin"/>
       <w:proofErr w:type="spellStart"/>
       <w:r>
         <w:t>CombatAdmin</w:t>
       </w:r>
       <w:proofErr w:type="spellEnd"/>
     </w:p>
+    <w:bookmarkEnd w:id="5"/>
+    <w:p/>
+    <w:p>
+      <w:pPr>
+        <w:pStyle w:val="BodyText"/>
+      </w:pPr>
+      <w:r>
+        <w:t xml:space="preserve">After the player has gone far enough, </w:t>
+      </w:r>
+      <w:proofErr w:type="spellStart"/>
+      <w:r>
+        <w:t>PIBot</w:t>
+      </w:r>
+      <w:proofErr w:type="spellEnd"/>
+      <w:r>
+        <w:t xml:space="preserve"> is about to tell the player something, but then: “</w:t>
+      </w:r>
+      <w:r>
+        <w:t>Greetings team that requires my</w:t>
+      </w:r>
+      <w:r>
+        <w:t xml:space="preserve"> help and assistance! I am the </w:t>
+      </w:r>
+      <w:proofErr w:type="spellStart"/>
+      <w:r>
+        <w:t>C</w:t>
+      </w:r>
+      <w:r>
+        <w:t>ombat</w:t>
+      </w:r>
+      <w:r>
+        <w:t>Admin</w:t>
+      </w:r>
+      <w:proofErr w:type="spellEnd"/>
+      <w:r>
+        <w:t>. I administrate combat, as well as a few other tasks, in addition to combat administrating.”</w:t>
+      </w:r>
+    </w:p>
+    <w:p>
+      <w:pPr>
+        <w:pStyle w:val="BodyText"/>
+      </w:pPr>
+    </w:p>
+    <w:p>
+      <w:pPr>
+        <w:pStyle w:val="BodyText"/>
+      </w:pPr>
+      <w:r>
+        <w:t xml:space="preserve">If the player goes far enough, so that the </w:t>
+      </w:r>
+      <w:proofErr w:type="spellStart"/>
+      <w:r>
+        <w:t>CombatAdmin</w:t>
+      </w:r>
+      <w:proofErr w:type="spellEnd"/>
+      <w:r>
+        <w:t>, interrupts their intro to call out to the player: “Where are you going, unknown entity? Do not run off!”</w:t>
+      </w:r>
+    </w:p>
+    <w:p>
+      <w:pPr>
+        <w:pStyle w:val="BodyText"/>
+      </w:pPr>
+    </w:p>
+    <w:p>
+      <w:pPr>
+        <w:pStyle w:val="BodyText"/>
+      </w:pPr>
+      <w:r>
+        <w:t xml:space="preserve">Should the player have wondered off even further and after </w:t>
+      </w:r>
+      <w:proofErr w:type="spellStart"/>
+      <w:r>
+        <w:t>PIBot</w:t>
+      </w:r>
+      <w:proofErr w:type="spellEnd"/>
+      <w:r>
+        <w:t xml:space="preserve"> has said their line: “I will execute Combat administration immediately, beginning </w:t>
+      </w:r>
+      <w:proofErr w:type="gramStart"/>
+      <w:r>
+        <w:t>now.</w:t>
+      </w:r>
+      <w:proofErr w:type="gramEnd"/>
+      <w:r>
+        <w:t xml:space="preserve">” </w:t>
+      </w:r>
+    </w:p>
+    <w:p>
+      <w:pPr>
+        <w:pStyle w:val="Heading3"/>
+      </w:pPr>
+      <w:bookmarkStart w:id="6" w:name="Sacramento"/>
+      <w:r>
+        <w:t>Sacramento</w:t>
+      </w:r>
+    </w:p>
     <w:bookmarkEnd w:id="6"/>
-    <w:p/>
-    <w:p>
-      <w:pPr>
-        <w:pStyle w:val="BodyText"/>
-      </w:pPr>
-      <w:r>
-        <w:t xml:space="preserve">After the player has gone far enough, </w:t>
+    <w:p>
+      <w:pPr>
+        <w:pStyle w:val="BodyText"/>
+      </w:pPr>
+    </w:p>
+    <w:p>
+      <w:pPr>
+        <w:pStyle w:val="BodyText"/>
+      </w:pPr>
+      <w:r>
+        <w:t>First line of their introduction, upon gaining line of sight with the player for the first time:</w:t>
+      </w:r>
+      <w:r>
+        <w:t xml:space="preserve"> “Ah, there you are, I am the one, the only, Sacramento! </w:t>
+      </w:r>
+      <w:proofErr w:type="spellStart"/>
+      <w:r>
+        <w:t>Awhaw</w:t>
+      </w:r>
+      <w:proofErr w:type="spellEnd"/>
+      <w:r>
+        <w:t>, tell me, where are you off to then?</w:t>
+      </w:r>
+      <w:r>
+        <w:t>”</w:t>
+      </w:r>
+    </w:p>
+    <w:p>
+      <w:pPr>
+        <w:pStyle w:val="BodyText"/>
+      </w:pPr>
+      <w:r>
+        <w:t>If the player answers the first question Sacramento asks them with “Nowhere in particular”: “Good…then you won’t mind staying here now, will you?”</w:t>
+      </w:r>
+    </w:p>
+    <w:p>
+      <w:pPr>
+        <w:pStyle w:val="BodyText"/>
+      </w:pPr>
+      <w:r>
+        <w:t xml:space="preserve">If the player answers the first question Sacramento asks them with “I am waiting for this robot to tell me”: “Ah, one of those old </w:t>
       </w:r>
       <w:proofErr w:type="spellStart"/>
       <w:r>
@@ -380,162 +495,7 @@
       </w:r>
       <w:proofErr w:type="spellEnd"/>
       <w:r>
-        <w:t xml:space="preserve"> is about to tell the player something, but then: “</w:t>
-      </w:r>
-      <w:r>
-        <w:t>Greetings team that requires my</w:t>
-      </w:r>
-      <w:r>
-        <w:t xml:space="preserve"> help and assistance! I am the </w:t>
-      </w:r>
-      <w:proofErr w:type="spellStart"/>
-      <w:r>
-        <w:t>C</w:t>
-      </w:r>
-      <w:r>
-        <w:t>ombat</w:t>
-      </w:r>
-      <w:r>
-        <w:t>Admin</w:t>
-      </w:r>
-      <w:proofErr w:type="spellEnd"/>
-      <w:r>
-        <w:t>. I administrate combat, as well as a few other tasks, in addition to combat administrating.”</w:t>
-      </w:r>
-    </w:p>
-    <w:p>
-      <w:pPr>
-        <w:pStyle w:val="BodyText"/>
-      </w:pPr>
-    </w:p>
-    <w:p>
-      <w:pPr>
-        <w:pStyle w:val="BodyText"/>
-      </w:pPr>
-      <w:r>
-        <w:t xml:space="preserve">If the player goes far enough, so that the </w:t>
-      </w:r>
-      <w:proofErr w:type="spellStart"/>
-      <w:r>
-        <w:t>CombatAdmin</w:t>
-      </w:r>
-      <w:proofErr w:type="spellEnd"/>
-      <w:r>
-        <w:t>, interrupts their intro to call out to the player: “Where are you going, unknown entity? Do not run off!”</w:t>
-      </w:r>
-    </w:p>
-    <w:p>
-      <w:pPr>
-        <w:pStyle w:val="BodyText"/>
-      </w:pPr>
-    </w:p>
-    <w:p>
-      <w:pPr>
-        <w:pStyle w:val="BodyText"/>
-      </w:pPr>
-      <w:r>
-        <w:t xml:space="preserve">Should the player have wondered off even further and after </w:t>
-      </w:r>
-      <w:proofErr w:type="spellStart"/>
-      <w:r>
-        <w:t>PIBot</w:t>
-      </w:r>
-      <w:proofErr w:type="spellEnd"/>
-      <w:r>
-        <w:t xml:space="preserve"> has said their line: “I will execute Combat administration immediately, beginning </w:t>
-      </w:r>
-      <w:proofErr w:type="gramStart"/>
-      <w:r>
-        <w:t>now.</w:t>
-      </w:r>
-      <w:proofErr w:type="gramEnd"/>
-      <w:r>
-        <w:t xml:space="preserve">” </w:t>
-      </w:r>
-    </w:p>
-    <w:p>
-      <w:pPr>
-        <w:pStyle w:val="Heading3"/>
-      </w:pPr>
-      <w:bookmarkStart w:id="7" w:name="Sacramento"/>
-      <w:r>
-        <w:t>Sacramento</w:t>
-      </w:r>
-    </w:p>
-    <w:bookmarkEnd w:id="7"/>
-    <w:p>
-      <w:pPr>
-        <w:pStyle w:val="BodyText"/>
-      </w:pPr>
-    </w:p>
-    <w:p>
-      <w:pPr>
-        <w:pStyle w:val="BodyText"/>
-      </w:pPr>
-      <w:r>
-        <w:t>First line of their introduction, upon gaining line of sight with the player for the first time:</w:t>
-      </w:r>
-      <w:r>
-        <w:t xml:space="preserve"> “Ah, there you are, I am the one, the only, Sacramento! </w:t>
-      </w:r>
-      <w:proofErr w:type="spellStart"/>
-      <w:r>
-        <w:t>Awhaw</w:t>
-      </w:r>
-      <w:proofErr w:type="spellEnd"/>
-      <w:r>
-        <w:t>, tell me, where are you off to then?</w:t>
-      </w:r>
-      <w:r>
-        <w:t>”</w:t>
-      </w:r>
-    </w:p>
-    <w:p>
-      <w:pPr>
-        <w:pStyle w:val="BodyText"/>
-      </w:pPr>
-      <w:r>
-        <w:t>If the player answers the first question Sacramento asks them with “Nowhere in particular”: “Good…then you won’t mind staying here now, will you?”</w:t>
-      </w:r>
-    </w:p>
-    <w:p>
-      <w:pPr>
-        <w:pStyle w:val="BodyText"/>
-      </w:pPr>
-      <w:r>
-        <w:t xml:space="preserve">If the player answers the first question Sacramento asks them with “I am waiting for this robot to tell me”: “Ah, one of those old </w:t>
-      </w:r>
-      <w:proofErr w:type="spellStart"/>
-      <w:r>
-        <w:t>PIBot</w:t>
-      </w:r>
-      <w:proofErr w:type="spellEnd"/>
-      <w:r>
         <w:t xml:space="preserve"> type robots hmm? Tell me then robot, where are you and your friend heading to?”</w:t>
-      </w:r>
-    </w:p>
-    <w:p>
-      <w:pPr>
-        <w:pStyle w:val="BodyText"/>
-      </w:pPr>
-      <w:r>
-        <w:t xml:space="preserve">In response to </w:t>
-      </w:r>
-      <w:proofErr w:type="spellStart"/>
-      <w:r>
-        <w:t>PIBot</w:t>
-      </w:r>
-      <w:proofErr w:type="spellEnd"/>
-      <w:r>
-        <w:t xml:space="preserve"> saying “I will stop hiding for the moment then, I am still trying to recall my intended destination, to show this person something important”: “</w:t>
-      </w:r>
-      <w:proofErr w:type="spellStart"/>
-      <w:r>
-        <w:t>Ahh</w:t>
-      </w:r>
-      <w:proofErr w:type="spellEnd"/>
-      <w:r>
-        <w:t>…what is so very important there then?”</w:t>
       </w:r>
     </w:p>
     <w:p>
@@ -552,6 +512,30 @@
       </w:r>
       <w:proofErr w:type="spellEnd"/>
       <w:r>
+        <w:t xml:space="preserve"> saying “I will stop hiding for the moment then, I am still trying to recall my intended destination, to show this person something important”: “</w:t>
+      </w:r>
+      <w:proofErr w:type="spellStart"/>
+      <w:r>
+        <w:t>Ahh</w:t>
+      </w:r>
+      <w:proofErr w:type="spellEnd"/>
+      <w:r>
+        <w:t>…what is so very important there then?”</w:t>
+      </w:r>
+    </w:p>
+    <w:p>
+      <w:pPr>
+        <w:pStyle w:val="BodyText"/>
+      </w:pPr>
+      <w:r>
+        <w:t xml:space="preserve">In response to </w:t>
+      </w:r>
+      <w:proofErr w:type="spellStart"/>
+      <w:r>
+        <w:t>PIBot</w:t>
+      </w:r>
+      <w:proofErr w:type="spellEnd"/>
+      <w:r>
         <w:t xml:space="preserve"> saying “I know that it is important, this is hard locked into my storage banks, but I am not sure what this important entity is…”: “If it is so very important, then I will back you up, if that is ok with your companion, robot.”</w:t>
       </w:r>
     </w:p>
@@ -597,18 +581,7 @@
         <w:t>ave a shotgun on me, to blast them</w:t>
       </w:r>
       <w:r>
-        <w:t xml:space="preserve"> with</w:t>
-      </w:r>
-      <w:r>
         <w:t xml:space="preserve">, let’s get started then.” </w:t>
-      </w:r>
-    </w:p>
-    <w:p>
-      <w:pPr>
-        <w:pStyle w:val="BodyText"/>
-      </w:pPr>
-      <w:r>
-        <w:t>Which then prompts Sacramento to recall a certain snippet of info…“Wait up there, just here *Points at the canyon sub-segment* is where I left a certain item, I think we should collect that”</w:t>
       </w:r>
     </w:p>
     <w:p>
@@ -727,47 +700,6 @@
     </w:sectPr>
   </w:body>
 </w:document>
-</file>
-
-<file path=word/comments.xml><?xml version="1.0" encoding="utf-8"?>
-<w:comments xmlns:wpc="http://schemas.microsoft.com/office/word/2010/wordprocessingCanvas" xmlns:mc="http://schemas.openxmlformats.org/markup-compatibility/2006" xmlns:o="urn:schemas-microsoft-com:office:office" xmlns:r="http://schemas.openxmlformats.org/officeDocument/2006/relationships" xmlns:m="http://schemas.openxmlformats.org/officeDocument/2006/math" xmlns:v="urn:schemas-microsoft-com:vml" xmlns:wp14="http://schemas.microsoft.com/office/word/2010/wordprocessingDrawing" xmlns:wp="http://schemas.openxmlformats.org/drawingml/2006/wordprocessingDrawing" xmlns:w10="urn:schemas-microsoft-com:office:word" xmlns:w="http://schemas.openxmlformats.org/wordprocessingml/2006/main" xmlns:w14="http://schemas.microsoft.com/office/word/2010/wordml" xmlns:w15="http://schemas.microsoft.com/office/word/2012/wordml" xmlns:wpg="http://schemas.microsoft.com/office/word/2010/wordprocessingGroup" xmlns:wpi="http://schemas.microsoft.com/office/word/2010/wordprocessingInk" xmlns:wne="http://schemas.microsoft.com/office/word/2006/wordml" xmlns:wps="http://schemas.microsoft.com/office/word/2010/wordprocessingShape" mc:Ignorable="w14 w15 wp14">
-  <w:comment w:id="5" w:author="Windows User" w:date="2016-10-21T14:31:00Z" w:initials="WU">
-    <w:p>
-      <w:pPr>
-        <w:pStyle w:val="CommentText"/>
-      </w:pPr>
-      <w:r>
-        <w:rPr>
-          <w:rStyle w:val="CommentReference"/>
-        </w:rPr>
-        <w:annotationRef/>
-      </w:r>
-      <w:r>
-        <w:t>Add a response for if the Player activates the ‘Default’ button, or</w:t>
-      </w:r>
-      <w:r>
-        <w:t xml:space="preserve"> otherwise</w:t>
-      </w:r>
-      <w:r>
-        <w:t xml:space="preserve"> explicitly states that their name is ‘Unknown’ </w:t>
-      </w:r>
-    </w:p>
-  </w:comment>
-</w:comments>
-</file>
-
-<file path=word/commentsExtended.xml><?xml version="1.0" encoding="utf-8"?>
-<w15:commentsEx xmlns:wpc="http://schemas.microsoft.com/office/word/2010/wordprocessingCanvas" xmlns:mc="http://schemas.openxmlformats.org/markup-compatibility/2006" xmlns:o="urn:schemas-microsoft-com:office:office" xmlns:r="http://schemas.openxmlformats.org/officeDocument/2006/relationships" xmlns:m="http://schemas.openxmlformats.org/officeDocument/2006/math" xmlns:v="urn:schemas-microsoft-com:vml" xmlns:wp14="http://schemas.microsoft.com/office/word/2010/wordprocessingDrawing" xmlns:wp="http://schemas.openxmlformats.org/drawingml/2006/wordprocessingDrawing" xmlns:w10="urn:schemas-microsoft-com:office:word" xmlns:w="http://schemas.openxmlformats.org/wordprocessingml/2006/main" xmlns:w14="http://schemas.microsoft.com/office/word/2010/wordml" xmlns:w15="http://schemas.microsoft.com/office/word/2012/wordml" xmlns:wpg="http://schemas.microsoft.com/office/word/2010/wordprocessingGroup" xmlns:wpi="http://schemas.microsoft.com/office/word/2010/wordprocessingInk" xmlns:wne="http://schemas.microsoft.com/office/word/2006/wordml" xmlns:wps="http://schemas.microsoft.com/office/word/2010/wordprocessingShape" mc:Ignorable="w14 w15 wp14">
-  <w15:commentEx w15:paraId="2F1CA957" w15:done="0"/>
-</w15:commentsEx>
-</file>
-
-<file path=word/people.xml><?xml version="1.0" encoding="utf-8"?>
-<w15:people xmlns:wpc="http://schemas.microsoft.com/office/word/2010/wordprocessingCanvas" xmlns:mc="http://schemas.openxmlformats.org/markup-compatibility/2006" xmlns:o="urn:schemas-microsoft-com:office:office" xmlns:r="http://schemas.openxmlformats.org/officeDocument/2006/relationships" xmlns:m="http://schemas.openxmlformats.org/officeDocument/2006/math" xmlns:v="urn:schemas-microsoft-com:vml" xmlns:wp14="http://schemas.microsoft.com/office/word/2010/wordprocessingDrawing" xmlns:wp="http://schemas.openxmlformats.org/drawingml/2006/wordprocessingDrawing" xmlns:w10="urn:schemas-microsoft-com:office:word" xmlns:w="http://schemas.openxmlformats.org/wordprocessingml/2006/main" xmlns:w14="http://schemas.microsoft.com/office/word/2010/wordml" xmlns:w15="http://schemas.microsoft.com/office/word/2012/wordml" xmlns:wpg="http://schemas.microsoft.com/office/word/2010/wordprocessingGroup" xmlns:wpi="http://schemas.microsoft.com/office/word/2010/wordprocessingInk" xmlns:wne="http://schemas.microsoft.com/office/word/2006/wordml" xmlns:wps="http://schemas.microsoft.com/office/word/2010/wordprocessingShape" mc:Ignorable="w14 w15 wp14">
-  <w15:person w15:author="Windows User">
-    <w15:presenceInfo w15:providerId="None" w15:userId="Windows User"/>
-  </w15:person>
-</w15:people>
 </file>
 
 <file path=word/styles.xml><?xml version="1.0" encoding="utf-8"?>
@@ -1357,106 +1289,6 @@
       <w:szCs w:val="32"/>
     </w:rPr>
   </w:style>
-  <w:style w:type="character" w:styleId="CommentReference">
-    <w:name w:val="annotation reference"/>
-    <w:basedOn w:val="DefaultParagraphFont"/>
-    <w:uiPriority w:val="99"/>
-    <w:semiHidden/>
-    <w:unhideWhenUsed/>
-    <w:rsid w:val="009475A3"/>
-    <w:rPr>
-      <w:sz w:val="16"/>
-      <w:szCs w:val="16"/>
-    </w:rPr>
-  </w:style>
-  <w:style w:type="paragraph" w:styleId="CommentText">
-    <w:name w:val="annotation text"/>
-    <w:basedOn w:val="Normal"/>
-    <w:link w:val="CommentTextChar"/>
-    <w:uiPriority w:val="99"/>
-    <w:semiHidden/>
-    <w:unhideWhenUsed/>
-    <w:rsid w:val="009475A3"/>
-    <w:pPr>
-      <w:spacing w:line="240" w:lineRule="auto"/>
-    </w:pPr>
-    <w:rPr>
-      <w:sz w:val="20"/>
-      <w:szCs w:val="20"/>
-    </w:rPr>
-  </w:style>
-  <w:style w:type="character" w:customStyle="1" w:styleId="CommentTextChar">
-    <w:name w:val="Comment Text Char"/>
-    <w:basedOn w:val="DefaultParagraphFont"/>
-    <w:link w:val="CommentText"/>
-    <w:uiPriority w:val="99"/>
-    <w:semiHidden/>
-    <w:rsid w:val="009475A3"/>
-    <w:rPr>
-      <w:rFonts w:ascii="Verdana" w:hAnsi="Verdana"/>
-      <w:sz w:val="20"/>
-      <w:szCs w:val="20"/>
-    </w:rPr>
-  </w:style>
-  <w:style w:type="paragraph" w:styleId="CommentSubject">
-    <w:name w:val="annotation subject"/>
-    <w:basedOn w:val="CommentText"/>
-    <w:next w:val="CommentText"/>
-    <w:link w:val="CommentSubjectChar"/>
-    <w:uiPriority w:val="99"/>
-    <w:semiHidden/>
-    <w:unhideWhenUsed/>
-    <w:rsid w:val="009475A3"/>
-    <w:rPr>
-      <w:b/>
-      <w:bCs/>
-    </w:rPr>
-  </w:style>
-  <w:style w:type="character" w:customStyle="1" w:styleId="CommentSubjectChar">
-    <w:name w:val="Comment Subject Char"/>
-    <w:basedOn w:val="CommentTextChar"/>
-    <w:link w:val="CommentSubject"/>
-    <w:uiPriority w:val="99"/>
-    <w:semiHidden/>
-    <w:rsid w:val="009475A3"/>
-    <w:rPr>
-      <w:rFonts w:ascii="Verdana" w:hAnsi="Verdana"/>
-      <w:b/>
-      <w:bCs/>
-      <w:sz w:val="20"/>
-      <w:szCs w:val="20"/>
-    </w:rPr>
-  </w:style>
-  <w:style w:type="paragraph" w:styleId="BalloonText">
-    <w:name w:val="Balloon Text"/>
-    <w:basedOn w:val="Normal"/>
-    <w:link w:val="BalloonTextChar"/>
-    <w:uiPriority w:val="99"/>
-    <w:semiHidden/>
-    <w:unhideWhenUsed/>
-    <w:rsid w:val="009475A3"/>
-    <w:pPr>
-      <w:spacing w:after="0" w:line="240" w:lineRule="auto"/>
-    </w:pPr>
-    <w:rPr>
-      <w:rFonts w:ascii="Segoe UI" w:hAnsi="Segoe UI" w:cs="Segoe UI"/>
-      <w:sz w:val="18"/>
-      <w:szCs w:val="18"/>
-    </w:rPr>
-  </w:style>
-  <w:style w:type="character" w:customStyle="1" w:styleId="BalloonTextChar">
-    <w:name w:val="Balloon Text Char"/>
-    <w:basedOn w:val="DefaultParagraphFont"/>
-    <w:link w:val="BalloonText"/>
-    <w:uiPriority w:val="99"/>
-    <w:semiHidden/>
-    <w:rsid w:val="009475A3"/>
-    <w:rPr>
-      <w:rFonts w:ascii="Segoe UI" w:hAnsi="Segoe UI" w:cs="Segoe UI"/>
-      <w:sz w:val="18"/>
-      <w:szCs w:val="18"/>
-    </w:rPr>
-  </w:style>
 </w:styles>
 </file>
 
